--- a/tillsyn/A 26647-2021.docx
+++ b/tillsyn/A 26647-2021.docx
@@ -254,7 +254,7 @@
     <w:r>
       <w:tab/>
       <w:tab/>
-      <w:t>2023-09-01</w:t>
+      <w:t>2023-09-02</w:t>
       <w:br/>
       <w:br/>
     </w:r>

--- a/tillsyn/A 26647-2021.docx
+++ b/tillsyn/A 26647-2021.docx
@@ -254,7 +254,7 @@
     <w:r>
       <w:tab/>
       <w:tab/>
-      <w:t>2023-09-02</w:t>
+      <w:t>2023-09-03</w:t>
       <w:br/>
       <w:br/>
     </w:r>

--- a/tillsyn/A 26647-2021.docx
+++ b/tillsyn/A 26647-2021.docx
@@ -254,7 +254,7 @@
     <w:r>
       <w:tab/>
       <w:tab/>
-      <w:t>2023-09-03</w:t>
+      <w:t>2023-09-06</w:t>
       <w:br/>
       <w:br/>
     </w:r>

--- a/tillsyn/A 26647-2021.docx
+++ b/tillsyn/A 26647-2021.docx
@@ -254,7 +254,7 @@
     <w:r>
       <w:tab/>
       <w:tab/>
-      <w:t>2023-09-06</w:t>
+      <w:t>2023-09-08</w:t>
       <w:br/>
       <w:br/>
     </w:r>

--- a/tillsyn/A 26647-2021.docx
+++ b/tillsyn/A 26647-2021.docx
@@ -254,7 +254,7 @@
     <w:r>
       <w:tab/>
       <w:tab/>
-      <w:t>2023-09-08</w:t>
+      <w:t>2023-09-09</w:t>
       <w:br/>
       <w:br/>
     </w:r>

--- a/tillsyn/A 26647-2021.docx
+++ b/tillsyn/A 26647-2021.docx
@@ -254,7 +254,7 @@
     <w:r>
       <w:tab/>
       <w:tab/>
-      <w:t>2023-09-09</w:t>
+      <w:t>2023-09-10</w:t>
       <w:br/>
       <w:br/>
     </w:r>

--- a/tillsyn/A 26647-2021.docx
+++ b/tillsyn/A 26647-2021.docx
@@ -254,7 +254,7 @@
     <w:r>
       <w:tab/>
       <w:tab/>
-      <w:t>2023-09-10</w:t>
+      <w:t>2023-09-11</w:t>
       <w:br/>
       <w:br/>
     </w:r>

--- a/tillsyn/A 26647-2021.docx
+++ b/tillsyn/A 26647-2021.docx
@@ -254,7 +254,7 @@
     <w:r>
       <w:tab/>
       <w:tab/>
-      <w:t>2023-09-11</w:t>
+      <w:t>2023-09-12</w:t>
       <w:br/>
       <w:br/>
     </w:r>

--- a/tillsyn/A 26647-2021.docx
+++ b/tillsyn/A 26647-2021.docx
@@ -254,7 +254,7 @@
     <w:r>
       <w:tab/>
       <w:tab/>
-      <w:t>2023-09-12</w:t>
+      <w:t>2023-09-13</w:t>
       <w:br/>
       <w:br/>
     </w:r>

--- a/tillsyn/A 26647-2021.docx
+++ b/tillsyn/A 26647-2021.docx
@@ -22,7 +22,7 @@
     </w:p>
     <w:p>
       <w:r>
-        <w:t>Nedan beskrivs fynd av naturvårdsarter och fridlysta arter som gjorts i det avverkningsanmälda området. I BILAGA 1 finns artfakta om fridlysta arter.</w:t>
+        <w:t>Nedan beskrivs fynd av naturvårdsarter och fridlysta arter som gjorts i det avverkningsanmälda området.</w:t>
       </w:r>
     </w:p>
     <w:p>
@@ -254,7 +254,7 @@
     <w:r>
       <w:tab/>
       <w:tab/>
-      <w:t>2023-09-13</w:t>
+      <w:t>2023-09-15</w:t>
       <w:br/>
       <w:br/>
     </w:r>

--- a/tillsyn/A 26647-2021.docx
+++ b/tillsyn/A 26647-2021.docx
@@ -254,7 +254,7 @@
     <w:r>
       <w:tab/>
       <w:tab/>
-      <w:t>2023-09-15</w:t>
+      <w:t>2023-09-17</w:t>
       <w:br/>
       <w:br/>
     </w:r>

--- a/tillsyn/A 26647-2021.docx
+++ b/tillsyn/A 26647-2021.docx
@@ -254,7 +254,7 @@
     <w:r>
       <w:tab/>
       <w:tab/>
-      <w:t>2023-09-17</w:t>
+      <w:t>2023-09-19</w:t>
       <w:br/>
       <w:br/>
     </w:r>

--- a/tillsyn/A 26647-2021.docx
+++ b/tillsyn/A 26647-2021.docx
@@ -254,7 +254,7 @@
     <w:r>
       <w:tab/>
       <w:tab/>
-      <w:t>2023-09-19</w:t>
+      <w:t>2023-09-20</w:t>
       <w:br/>
       <w:br/>
     </w:r>

--- a/tillsyn/A 26647-2021.docx
+++ b/tillsyn/A 26647-2021.docx
@@ -35,7 +35,7 @@
     </w:p>
     <w:p>
       <w:r>
-        <w:t>I avverkningsanmälan har följande 1 naturvårdsarter hittats: hornuggla (NT, §4). Av dessa är 1 rödlistade. För rödlistade arter har rödlistekategorin angivits inom parentes. För fridlysta arter anges även paragrafen i Artskyddsförordningen som arten är fridlyst enligt.</w:t>
+        <w:t>I avverkningsanmälan har följande 2 naturvårdsarter hittats: hornuggla (NT, §4) och stenfalk (NT, §4). Av dessa är 2 rödlistade. För rödlistade arter har rödlistekategorin angivits inom parentes. För fridlysta arter anges även paragrafen i Artskyddsförordningen som arten är fridlyst enligt.</w:t>
       </w:r>
     </w:p>
     <w:p>
@@ -112,6 +112,14 @@
       </w:r>
     </w:p>
     <w:p>
+      <w:pPr>
+        <w:pStyle w:val="ListBullet"/>
+      </w:pPr>
+      <w:r>
+        <w:t>Stenfalk (NT, §4)</w:t>
+      </w:r>
+    </w:p>
+    <w:p>
       <w:r>
         <w:br/>
         <w:t xml:space="preserve">Observera att medlemsländerna är skyldiga att agera i enlighet med EU:s fågeldirektiv där det uttryckligen står att direktivet gäller för fåglar samt för deras ägg, bon och </w:t>
@@ -254,7 +262,7 @@
     <w:r>
       <w:tab/>
       <w:tab/>
-      <w:t>2023-09-20</w:t>
+      <w:t>2023-09-21</w:t>
       <w:br/>
       <w:br/>
     </w:r>

--- a/tillsyn/A 26647-2021.docx
+++ b/tillsyn/A 26647-2021.docx
@@ -262,7 +262,7 @@
     <w:r>
       <w:tab/>
       <w:tab/>
-      <w:t>2023-09-21</w:t>
+      <w:t>2023-09-23</w:t>
       <w:br/>
       <w:br/>
     </w:r>

--- a/tillsyn/A 26647-2021.docx
+++ b/tillsyn/A 26647-2021.docx
@@ -262,7 +262,7 @@
     <w:r>
       <w:tab/>
       <w:tab/>
-      <w:t>2023-09-23</w:t>
+      <w:t>2023-10-03</w:t>
       <w:br/>
       <w:br/>
     </w:r>

--- a/tillsyn/A 26647-2021.docx
+++ b/tillsyn/A 26647-2021.docx
@@ -262,7 +262,7 @@
     <w:r>
       <w:tab/>
       <w:tab/>
-      <w:t>2023-10-03</w:t>
+      <w:t>2023-10-04</w:t>
       <w:br/>
       <w:br/>
     </w:r>

--- a/tillsyn/A 26647-2021.docx
+++ b/tillsyn/A 26647-2021.docx
@@ -262,7 +262,7 @@
     <w:r>
       <w:tab/>
       <w:tab/>
-      <w:t>2023-10-04</w:t>
+      <w:t>2023-10-05</w:t>
       <w:br/>
       <w:br/>
     </w:r>

--- a/tillsyn/A 26647-2021.docx
+++ b/tillsyn/A 26647-2021.docx
@@ -262,7 +262,7 @@
     <w:r>
       <w:tab/>
       <w:tab/>
-      <w:t>2023-10-05</w:t>
+      <w:t>2023-10-06</w:t>
       <w:br/>
       <w:br/>
     </w:r>

--- a/tillsyn/A 26647-2021.docx
+++ b/tillsyn/A 26647-2021.docx
@@ -262,7 +262,7 @@
     <w:r>
       <w:tab/>
       <w:tab/>
-      <w:t>2023-10-06</w:t>
+      <w:t>2023-10-08</w:t>
       <w:br/>
       <w:br/>
     </w:r>
